--- a/Tutorial/Yolodetect_class/Phan_tich_va_giai_thich.docx
+++ b/Tutorial/Yolodetect_class/Phan_tich_va_giai_thich.docx
@@ -39,14 +39,11 @@
         <w:t xml:space="preserve"> </w:t>
       </w:r>
       <w:r>
-        <w:rPr>
-          <w:noProof/>
-        </w:rPr>
         <w:drawing>
-          <wp:inline distT="0" distB="0" distL="0" distR="0" wp14:anchorId="0B50A122" wp14:editId="1D697942">
-            <wp:extent cx="4820323" cy="2048161"/>
-            <wp:effectExtent l="0" t="0" r="0" b="9525"/>
-            <wp:docPr id="1902824293" name="Picture 1" descr="A screen shot of a computer program&#10;&#10;AI-generated content may be incorrect."/>
+          <wp:inline distT="0" distB="0" distL="0" distR="0" wp14:anchorId="18DC49C1" wp14:editId="2893D50C">
+            <wp:extent cx="5943600" cy="2357120"/>
+            <wp:effectExtent l="0" t="0" r="0" b="5080"/>
+            <wp:docPr id="142266536" name="Picture 1" descr="A screen shot of a computer code&#10;&#10;AI-generated content may be incorrect."/>
             <wp:cNvGraphicFramePr>
               <a:graphicFrameLocks xmlns:a="http://schemas.openxmlformats.org/drawingml/2006/main" noChangeAspect="1"/>
             </wp:cNvGraphicFramePr>
@@ -54,7 +51,7 @@
               <a:graphicData uri="http://schemas.openxmlformats.org/drawingml/2006/picture">
                 <pic:pic xmlns:pic="http://schemas.openxmlformats.org/drawingml/2006/picture">
                   <pic:nvPicPr>
-                    <pic:cNvPr id="1902824293" name="Picture 1" descr="A screen shot of a computer program&#10;&#10;AI-generated content may be incorrect."/>
+                    <pic:cNvPr id="142266536" name="Picture 1" descr="A screen shot of a computer code&#10;&#10;AI-generated content may be incorrect."/>
                     <pic:cNvPicPr/>
                   </pic:nvPicPr>
                   <pic:blipFill>
@@ -66,7 +63,7 @@
                   <pic:spPr>
                     <a:xfrm>
                       <a:off x="0" y="0"/>
-                      <a:ext cx="4820323" cy="2048161"/>
+                      <a:ext cx="5943600" cy="2357120"/>
                     </a:xfrm>
                     <a:prstGeom prst="rect">
                       <a:avLst/>
@@ -88,7 +85,15 @@
         </w:numPr>
       </w:pPr>
       <w:r>
-        <w:t>Shapely: dùng để kiểm tra điểm có nằm trong polygon hay không (bằng function “isInside()”)</w:t>
+        <w:t>Shapely: dùng để kiểm tra điểm có nằm trong polygon hay không (bằng function “</w:t>
+      </w:r>
+      <w:proofErr w:type="gramStart"/>
+      <w:r>
+        <w:t>isInside(</w:t>
+      </w:r>
+      <w:proofErr w:type="gramEnd"/>
+      <w:r>
+        <w:t>)”)</w:t>
       </w:r>
     </w:p>
     <w:p>
@@ -124,7 +129,15 @@
         </w:numPr>
       </w:pPr>
       <w:r>
-        <w:t>Telegram_utils: chứa hàm “send_telegram()” để gửi ảnh cảnh báo</w:t>
+        <w:t>Telegram_utils: chứa hàm “send_</w:t>
+      </w:r>
+      <w:proofErr w:type="gramStart"/>
+      <w:r>
+        <w:t>telegram(</w:t>
+      </w:r>
+      <w:proofErr w:type="gramEnd"/>
+      <w:r>
+        <w:t>)” để gửi ảnh cảnh báo</w:t>
       </w:r>
     </w:p>
     <w:p>
@@ -156,11 +169,31 @@
         <w:pStyle w:val="ListParagraph"/>
         <w:numPr>
           <w:ilvl w:val="0"/>
+          <w:numId w:val="1"/>
+        </w:numPr>
+      </w:pPr>
+      <w:r>
+        <w:t>Torch: thư viện PyTorch dùng để kiểm tra thiết bị có GPU hay không</w:t>
+      </w:r>
+    </w:p>
+    <w:p>
+      <w:pPr>
+        <w:pStyle w:val="ListParagraph"/>
+        <w:numPr>
+          <w:ilvl w:val="0"/>
           <w:numId w:val="2"/>
         </w:numPr>
       </w:pPr>
       <w:r>
-        <w:t>Hàm isInside()</w:t>
+        <w:t xml:space="preserve">Hàm </w:t>
+      </w:r>
+      <w:proofErr w:type="gramStart"/>
+      <w:r>
+        <w:t>isInside(</w:t>
+      </w:r>
+      <w:proofErr w:type="gramEnd"/>
+      <w:r>
+        <w:t>)</w:t>
       </w:r>
     </w:p>
     <w:p>
@@ -226,7 +259,16 @@
         </w:numPr>
       </w:pPr>
       <w:r>
-        <w:t>Kiểm tra xem centroid( tâm bounding box) có nằm trong vùng đa giác do người dùng vẽ hay không</w:t>
+        <w:lastRenderedPageBreak/>
+        <w:t xml:space="preserve">Kiểm tra xem </w:t>
+      </w:r>
+      <w:proofErr w:type="gramStart"/>
+      <w:r>
+        <w:t>centroid( tâm</w:t>
+      </w:r>
+      <w:proofErr w:type="gramEnd"/>
+      <w:r>
+        <w:t xml:space="preserve"> bounding box) có nằm trong vùng đa giác do người dùng vẽ hay không</w:t>
       </w:r>
     </w:p>
     <w:p>
@@ -265,8 +307,15 @@
         </w:numPr>
       </w:pPr>
       <w:r>
-        <w:lastRenderedPageBreak/>
-        <w:t>Point(centroid): tạo điểm từ tuple(x, y)</w:t>
+        <w:t xml:space="preserve">Point(centroid): tạo điểm từ </w:t>
+      </w:r>
+      <w:proofErr w:type="gramStart"/>
+      <w:r>
+        <w:t>tuple(</w:t>
+      </w:r>
+      <w:proofErr w:type="gramEnd"/>
+      <w:r>
+        <w:t>x, y)</w:t>
       </w:r>
     </w:p>
     <w:p>
@@ -277,8 +326,13 @@
           <w:numId w:val="4"/>
         </w:numPr>
       </w:pPr>
-      <w:r>
-        <w:t>polygon.contains(centroid)</w:t>
+      <w:proofErr w:type="gramStart"/>
+      <w:r>
+        <w:t>polygon.contains</w:t>
+      </w:r>
+      <w:proofErr w:type="gramEnd"/>
+      <w:r>
+        <w:t>(centroid)</w:t>
       </w:r>
       <w:r>
         <w:t>: trả về true khi có centroid nằm trong polygon</w:t>
@@ -311,7 +365,15 @@
         </w:numPr>
       </w:pPr>
       <w:r>
-        <w:t xml:space="preserve">Hàm __init__(): </w:t>
+        <w:t>Hàm __init_</w:t>
+      </w:r>
+      <w:proofErr w:type="gramStart"/>
+      <w:r>
+        <w:t>_(</w:t>
+      </w:r>
+      <w:proofErr w:type="gramEnd"/>
+      <w:r>
+        <w:t xml:space="preserve">): </w:t>
       </w:r>
       <w:r>
         <w:t>khởi tạo model YOLO và thiết lập thời gian cảnh báo</w:t>
@@ -319,14 +381,11 @@
     </w:p>
     <w:p>
       <w:r>
-        <w:rPr>
-          <w:noProof/>
-        </w:rPr>
         <w:drawing>
-          <wp:inline distT="0" distB="0" distL="0" distR="0" wp14:anchorId="71B936E0" wp14:editId="697B12BA">
-            <wp:extent cx="5668166" cy="1428949"/>
-            <wp:effectExtent l="0" t="0" r="8890" b="0"/>
-            <wp:docPr id="751309815" name="Picture 1"/>
+          <wp:inline distT="0" distB="0" distL="0" distR="0" wp14:anchorId="2E5B02A0" wp14:editId="2074A76D">
+            <wp:extent cx="5943600" cy="1793875"/>
+            <wp:effectExtent l="0" t="0" r="0" b="0"/>
+            <wp:docPr id="1306174831" name="Picture 1" descr="A screen shot of a computer code&#10;&#10;AI-generated content may be incorrect."/>
             <wp:cNvGraphicFramePr>
               <a:graphicFrameLocks xmlns:a="http://schemas.openxmlformats.org/drawingml/2006/main" noChangeAspect="1"/>
             </wp:cNvGraphicFramePr>
@@ -334,7 +393,7 @@
               <a:graphicData uri="http://schemas.openxmlformats.org/drawingml/2006/picture">
                 <pic:pic xmlns:pic="http://schemas.openxmlformats.org/drawingml/2006/picture">
                   <pic:nvPicPr>
-                    <pic:cNvPr id="751309815" name=""/>
+                    <pic:cNvPr id="1306174831" name="Picture 1" descr="A screen shot of a computer code&#10;&#10;AI-generated content may be incorrect."/>
                     <pic:cNvPicPr/>
                   </pic:nvPicPr>
                   <pic:blipFill>
@@ -346,7 +405,7 @@
                   <pic:spPr>
                     <a:xfrm>
                       <a:off x="0" y="0"/>
-                      <a:ext cx="5668166" cy="1428949"/>
+                      <a:ext cx="5943600" cy="1793875"/>
                     </a:xfrm>
                     <a:prstGeom prst="rect">
                       <a:avLst/>
@@ -367,8 +426,13 @@
           <w:numId w:val="6"/>
         </w:numPr>
       </w:pPr>
-      <w:r>
-        <w:t>Self.model: khởi tạo mô hình YOLO từ file yolov10n.pt trong thư mục “model”</w:t>
+      <w:proofErr w:type="gramStart"/>
+      <w:r>
+        <w:t>Device :</w:t>
+      </w:r>
+      <w:proofErr w:type="gramEnd"/>
+      <w:r>
+        <w:t xml:space="preserve"> sẽ kiểm tra thiết bị có GPU, nếu có thì sử dụng GPU còn không thì sẽ sử dụng CPU. Thông qua module PyTorch</w:t>
       </w:r>
     </w:p>
     <w:p>
@@ -380,7 +444,7 @@
         </w:numPr>
       </w:pPr>
       <w:r>
-        <w:t>Self.last_alert: lưu thời điểm cảnh báo gần nhất</w:t>
+        <w:t>Self.model: khởi tạo mô hình YOLO từ file yolov10n.pt trong thư mục “model”</w:t>
       </w:r>
     </w:p>
     <w:p>
@@ -392,6 +456,18 @@
         </w:numPr>
       </w:pPr>
       <w:r>
+        <w:t>Self.last_alert: lưu thời điểm cảnh báo gần nhất</w:t>
+      </w:r>
+    </w:p>
+    <w:p>
+      <w:pPr>
+        <w:pStyle w:val="ListParagraph"/>
+        <w:numPr>
+          <w:ilvl w:val="0"/>
+          <w:numId w:val="6"/>
+        </w:numPr>
+      </w:pPr>
+      <w:r>
         <w:t>Self.alert_interval: khoảng thời gian giữa 2 lần cảnh báo liên tiếp (Giây)</w:t>
       </w:r>
     </w:p>
@@ -404,7 +480,15 @@
         </w:numPr>
       </w:pPr>
       <w:r>
-        <w:t>Hàm draw_centroid()</w:t>
+        <w:t>Hàm draw_</w:t>
+      </w:r>
+      <w:proofErr w:type="gramStart"/>
+      <w:r>
+        <w:t>centroid(</w:t>
+      </w:r>
+      <w:proofErr w:type="gramEnd"/>
+      <w:r>
+        <w:t>)</w:t>
       </w:r>
     </w:p>
     <w:p>
@@ -482,7 +566,15 @@
         </w:numPr>
       </w:pPr>
       <w:r>
-        <w:t>Conners: hiểu đơn giản là toạ độ(x,y) của từng góc của object</w:t>
+        <w:t>Conners: hiểu đơn giản là toạ độ(</w:t>
+      </w:r>
+      <w:proofErr w:type="gramStart"/>
+      <w:r>
+        <w:t>x,y</w:t>
+      </w:r>
+      <w:proofErr w:type="gramEnd"/>
+      <w:r>
+        <w:t>) của từng góc của object</w:t>
       </w:r>
     </w:p>
     <w:p>
@@ -493,8 +585,13 @@
           <w:numId w:val="11"/>
         </w:numPr>
       </w:pPr>
-      <w:r>
-        <w:t>Draw : khởi tạo true để các bước sau này xét điều kiện có thể vẽ</w:t>
+      <w:proofErr w:type="gramStart"/>
+      <w:r>
+        <w:t>Draw :</w:t>
+      </w:r>
+      <w:proofErr w:type="gramEnd"/>
+      <w:r>
+        <w:t xml:space="preserve"> khởi tạo true để các bước sau này xét điều kiện có thể vẽ</w:t>
       </w:r>
     </w:p>
     <w:p>
@@ -562,14 +659,38 @@
         </w:numPr>
       </w:pPr>
       <w:r>
-        <w:t xml:space="preserve">Pt1,pt2,pt3,pt4: được khởi tạo như là góc của object, </w:t>
+        <w:t>Pt</w:t>
+      </w:r>
+      <w:proofErr w:type="gramStart"/>
+      <w:r>
+        <w:t>1,pt2,pt3,pt</w:t>
+      </w:r>
+      <w:proofErr w:type="gramEnd"/>
+      <w:r>
+        <w:t xml:space="preserve">4: được khởi tạo như là góc của object, </w:t>
       </w:r>
       <w:r>
         <w:rPr>
           <w:b/>
           <w:bCs/>
         </w:rPr>
-        <w:t>pt1: top-left, pt2:top-right, pt3: bottom-right, pt4: bottom-left</w:t>
+        <w:t>pt1: top-left, pt</w:t>
+      </w:r>
+      <w:proofErr w:type="gramStart"/>
+      <w:r>
+        <w:rPr>
+          <w:b/>
+          <w:bCs/>
+        </w:rPr>
+        <w:t>2:top</w:t>
+      </w:r>
+      <w:proofErr w:type="gramEnd"/>
+      <w:r>
+        <w:rPr>
+          <w:b/>
+          <w:bCs/>
+        </w:rPr>
+        <w:t>-right, pt3: bottom-right, pt4: bottom-left</w:t>
       </w:r>
     </w:p>
     <w:p>
@@ -671,8 +792,13 @@
         </w:numPr>
       </w:pPr>
       <w:r>
-        <w:t>Cho ví dụ và giải thích hàm line_intersection thông qua đồ thị :</w:t>
-      </w:r>
+        <w:t xml:space="preserve">Cho ví dụ và giải thích hàm line_intersection thông qua đồ </w:t>
+      </w:r>
+      <w:proofErr w:type="gramStart"/>
+      <w:r>
+        <w:t>thị :</w:t>
+      </w:r>
+      <w:proofErr w:type="gramEnd"/>
     </w:p>
     <w:p>
       <w:r>
@@ -763,7 +889,15 @@
         </w:numPr>
       </w:pPr>
       <w:r>
-        <w:t>Đường chéo 1: A1=p2[1]-p1[1]= y2 – y1=-2, B1= -3, C1= -19</w:t>
+        <w:t>Đường chéo 1: A1=p2[1]-p1[</w:t>
+      </w:r>
+      <w:proofErr w:type="gramStart"/>
+      <w:r>
+        <w:t>1]=</w:t>
+      </w:r>
+      <w:proofErr w:type="gramEnd"/>
+      <w:r>
+        <w:t xml:space="preserve"> y2 – y1=-2, B1= -3, C1= -19</w:t>
       </w:r>
     </w:p>
     <w:p>
@@ -860,7 +994,23 @@
         </w:numPr>
       </w:pPr>
       <w:r>
-        <w:t xml:space="preserve">Tiếp theo, tính biến det để xét điều kiện xem có trùng hay song song hay không : det= -12 =&gt; THOẢ MÃN det!=0 </w:t>
+        <w:t xml:space="preserve">Tiếp theo, tính biến det để xét điều kiện xem có trùng hay song song hay </w:t>
+      </w:r>
+      <w:proofErr w:type="gramStart"/>
+      <w:r>
+        <w:t>không :</w:t>
+      </w:r>
+      <w:proofErr w:type="gramEnd"/>
+      <w:r>
+        <w:t xml:space="preserve"> det= -12 =&gt; THOẢ MÃN </w:t>
+      </w:r>
+      <w:proofErr w:type="gramStart"/>
+      <w:r>
+        <w:t>det!=</w:t>
+      </w:r>
+      <w:proofErr w:type="gramEnd"/>
+      <w:r>
+        <w:t xml:space="preserve">0 </w:t>
       </w:r>
     </w:p>
     <w:p>
@@ -871,8 +1021,21 @@
           <w:numId w:val="19"/>
         </w:numPr>
       </w:pPr>
-      <w:r>
-        <w:t>Det!= 0 nên trả về toạ độ (x,y) của tâm được tạo ra bởi 2 đường chéo bằng công thức trên =&gt; (3.5,4)</w:t>
+      <w:proofErr w:type="gramStart"/>
+      <w:r>
+        <w:t>Det!=</w:t>
+      </w:r>
+      <w:proofErr w:type="gramEnd"/>
+      <w:r>
+        <w:t xml:space="preserve"> 0 nên trả về toạ độ (</w:t>
+      </w:r>
+      <w:proofErr w:type="gramStart"/>
+      <w:r>
+        <w:t>x,y</w:t>
+      </w:r>
+      <w:proofErr w:type="gramEnd"/>
+      <w:r>
+        <w:t>) của tâm được tạo ra bởi 2 đường chéo bằng công thức trên =&gt; (3.5,4)</w:t>
       </w:r>
     </w:p>
     <w:p>
@@ -1145,8 +1308,21 @@
           <w:tab w:val="left" w:pos="2172"/>
         </w:tabs>
       </w:pPr>
-      <w:r>
-        <w:t>Result[0]: là 1 list các kết quả tương ứng với các ảnh đã xử lý vì đang truyền 1 ảnh duy nhất là frame thì dùng result[0]</w:t>
+      <w:proofErr w:type="gramStart"/>
+      <w:r>
+        <w:t>Result[</w:t>
+      </w:r>
+      <w:proofErr w:type="gramEnd"/>
+      <w:r>
+        <w:t xml:space="preserve">0]: là 1 list các kết quả tương ứng với các ảnh đã xử lý vì đang truyền 1 ảnh duy nhất là frame thì dùng </w:t>
+      </w:r>
+      <w:proofErr w:type="gramStart"/>
+      <w:r>
+        <w:t>result[</w:t>
+      </w:r>
+      <w:proofErr w:type="gramEnd"/>
+      <w:r>
+        <w:t>0]</w:t>
       </w:r>
     </w:p>
     <w:p>
@@ -1208,7 +1384,23 @@
         </w:tabs>
       </w:pPr>
       <w:r>
-        <w:t xml:space="preserve">Bên trong results[0] có thuộc tính .boxes, chứa </w:t>
+        <w:t xml:space="preserve">Bên trong </w:t>
+      </w:r>
+      <w:proofErr w:type="gramStart"/>
+      <w:r>
+        <w:t>results[</w:t>
+      </w:r>
+      <w:proofErr w:type="gramEnd"/>
+      <w:r>
+        <w:t xml:space="preserve">0] có thuộc </w:t>
+      </w:r>
+      <w:proofErr w:type="gramStart"/>
+      <w:r>
+        <w:t>tính .boxes</w:t>
+      </w:r>
+      <w:proofErr w:type="gramEnd"/>
+      <w:r>
+        <w:t xml:space="preserve">, chứa </w:t>
       </w:r>
       <w:r>
         <w:rPr>
@@ -1235,7 +1427,31 @@
         <w:t xml:space="preserve"> mà YOLO phát hiện được trên frame đó.</w:t>
       </w:r>
       <w:r>
-        <w:t xml:space="preserve"> Mỗi box trong vòng for là 1 object(ví dụ như: { 0: ‘person’, 60: ‘chair’,…})</w:t>
+        <w:t xml:space="preserve"> Mỗi box trong vòng for là 1 </w:t>
+      </w:r>
+      <w:proofErr w:type="gramStart"/>
+      <w:r>
+        <w:t>object(</w:t>
+      </w:r>
+      <w:proofErr w:type="gramEnd"/>
+      <w:r>
+        <w:t xml:space="preserve">ví dụ như: </w:t>
+      </w:r>
+      <w:proofErr w:type="gramStart"/>
+      <w:r>
+        <w:t>{ 0</w:t>
+      </w:r>
+      <w:proofErr w:type="gramEnd"/>
+      <w:r>
+        <w:t>: ‘person’, 60: ‘chair</w:t>
+      </w:r>
+      <w:proofErr w:type="gramStart"/>
+      <w:r>
+        <w:t>’,…</w:t>
+      </w:r>
+      <w:proofErr w:type="gramEnd"/>
+      <w:r>
+        <w:t>})</w:t>
       </w:r>
     </w:p>
     <w:p>
@@ -1250,7 +1466,39 @@
         </w:tabs>
       </w:pPr>
       <w:r>
-        <w:t>X1, x2, x3, x4 là các tham số tương ứng với toạ độ góc(x,y) của object được lấy từ box.xyxy[0] : chứa toạ độ 4 góc của bounding box. Tolist() là hàm dùng để chuyển các số liệu lấy được từ kiểu tensor sang list bình thường</w:t>
+        <w:t>X1, x2, x3, x4 là các tham số tương ứng với toạ độ góc(</w:t>
+      </w:r>
+      <w:proofErr w:type="gramStart"/>
+      <w:r>
+        <w:t>x,y</w:t>
+      </w:r>
+      <w:proofErr w:type="gramEnd"/>
+      <w:r>
+        <w:t xml:space="preserve">) của object được lấy từ </w:t>
+      </w:r>
+      <w:proofErr w:type="gramStart"/>
+      <w:r>
+        <w:t>box.xyxy</w:t>
+      </w:r>
+      <w:proofErr w:type="gramEnd"/>
+      <w:r>
+        <w:t>[0</w:t>
+      </w:r>
+      <w:proofErr w:type="gramStart"/>
+      <w:r>
+        <w:t>] :</w:t>
+      </w:r>
+      <w:proofErr w:type="gramEnd"/>
+      <w:r>
+        <w:t xml:space="preserve"> chứa toạ độ 4 góc của bounding box. </w:t>
+      </w:r>
+      <w:proofErr w:type="gramStart"/>
+      <w:r>
+        <w:t>Tolist(</w:t>
+      </w:r>
+      <w:proofErr w:type="gramEnd"/>
+      <w:r>
+        <w:t>) là hàm dùng để chuyển các số liệu lấy được từ kiểu tensor sang list bình thường</w:t>
       </w:r>
       <w:r>
         <w:t xml:space="preserve"> vì OpenCV yêu cầu toạ độ phải là số nguyên hoặc tuple/list, ép kiểu các số liệu đó để dùng để vẽ hình</w:t>
@@ -1269,7 +1517,31 @@
       </w:pPr>
       <w:r>
         <w:lastRenderedPageBreak/>
-        <w:t>Class_id: là Id của object mà YOLO nhận diện được, và được lấy bằng hàm box.cls[0], ở đây là cls[0]: {id: 0 ,class_name: ’person’}</w:t>
+        <w:t xml:space="preserve">Class_id: là Id của object mà YOLO nhận diện được, và được lấy bằng hàm </w:t>
+      </w:r>
+      <w:proofErr w:type="gramStart"/>
+      <w:r>
+        <w:t>box.cls[</w:t>
+      </w:r>
+      <w:proofErr w:type="gramEnd"/>
+      <w:r>
+        <w:t xml:space="preserve">0], ở đây là </w:t>
+      </w:r>
+      <w:proofErr w:type="gramStart"/>
+      <w:r>
+        <w:t>cls[</w:t>
+      </w:r>
+      <w:proofErr w:type="gramEnd"/>
+      <w:r>
+        <w:t xml:space="preserve">0]: {id: </w:t>
+      </w:r>
+      <w:proofErr w:type="gramStart"/>
+      <w:r>
+        <w:t>0 ,class</w:t>
+      </w:r>
+      <w:proofErr w:type="gramEnd"/>
+      <w:r>
+        <w:t>_name: ’person’}</w:t>
       </w:r>
     </w:p>
     <w:p>
@@ -1299,7 +1571,23 @@
         </w:tabs>
       </w:pPr>
       <w:r>
-        <w:t>Tương tự, confidence score(độ tin cậy) mà YOLO dự đoán cho object đó, được lấy bằng hàm box.conf[0]</w:t>
+        <w:t xml:space="preserve">Tương tự, confidence </w:t>
+      </w:r>
+      <w:proofErr w:type="gramStart"/>
+      <w:r>
+        <w:t>score(</w:t>
+      </w:r>
+      <w:proofErr w:type="gramEnd"/>
+      <w:r>
+        <w:t>độ tin cậy) mà YOLO dự đoán cho object đó, được lấy bằng hàm box.</w:t>
+      </w:r>
+      <w:proofErr w:type="gramStart"/>
+      <w:r>
+        <w:t>conf[</w:t>
+      </w:r>
+      <w:proofErr w:type="gramEnd"/>
+      <w:r>
+        <w:t>0]</w:t>
       </w:r>
     </w:p>
     <w:p>
@@ -1309,6 +1597,9 @@
         </w:tabs>
       </w:pPr>
       <w:r>
+        <w:rPr>
+          <w:noProof/>
+        </w:rPr>
         <w:drawing>
           <wp:inline distT="0" distB="0" distL="0" distR="0" wp14:anchorId="52805B82" wp14:editId="4EA4493F">
             <wp:extent cx="5943600" cy="1101090"/>
@@ -1368,6 +1659,9 @@
         </w:tabs>
       </w:pPr>
       <w:r>
+        <w:rPr>
+          <w:noProof/>
+        </w:rPr>
         <w:drawing>
           <wp:inline distT="0" distB="0" distL="0" distR="0" wp14:anchorId="4425973E" wp14:editId="32A868AF">
             <wp:extent cx="5943600" cy="1057910"/>
@@ -1417,7 +1711,15 @@
         </w:tabs>
       </w:pPr>
       <w:r>
-        <w:t>Vẽ bounding box( khung chữ nhật xung quanh object) bằng các số liệu đã lấy được trước đó và hiển thị class_name và confidence score lên ngay góc trên trái của khung chữ nhật</w:t>
+        <w:t xml:space="preserve">Vẽ bounding </w:t>
+      </w:r>
+      <w:proofErr w:type="gramStart"/>
+      <w:r>
+        <w:t>box( khung</w:t>
+      </w:r>
+      <w:proofErr w:type="gramEnd"/>
+      <w:r>
+        <w:t xml:space="preserve"> chữ nhật xung quanh object) bằng các số liệu đã lấy được trước đó và hiển thị class_name và confidence score lên ngay góc trên trái của khung chữ nhật</w:t>
       </w:r>
     </w:p>
     <w:p>
@@ -1427,6 +1729,9 @@
         </w:tabs>
       </w:pPr>
       <w:r>
+        <w:rPr>
+          <w:noProof/>
+        </w:rPr>
         <w:drawing>
           <wp:inline distT="0" distB="0" distL="0" distR="0" wp14:anchorId="4744DB90" wp14:editId="720EF8E5">
             <wp:extent cx="5943600" cy="2634615"/>
@@ -1476,10 +1781,18 @@
         </w:tabs>
       </w:pPr>
       <w:r>
-        <w:t xml:space="preserve">Tiếp theo, </w:t>
-      </w:r>
-      <w:r>
-        <w:t xml:space="preserve"> xác định các góc của bounding box sau đó vẽ centroid cho bounding box đó qua hàm draw_centroid</w:t>
+        <w:t xml:space="preserve">Tiếp </w:t>
+      </w:r>
+      <w:proofErr w:type="gramStart"/>
+      <w:r>
+        <w:t xml:space="preserve">theo, </w:t>
+      </w:r>
+      <w:r>
+        <w:t xml:space="preserve"> xác</w:t>
+      </w:r>
+      <w:proofErr w:type="gramEnd"/>
+      <w:r>
+        <w:t xml:space="preserve"> định các góc của bounding box sau đó vẽ centroid cho bounding box đó qua hàm draw_centroid</w:t>
       </w:r>
     </w:p>
     <w:p>
@@ -1520,6 +1833,9 @@
         </w:tabs>
       </w:pPr>
       <w:r>
+        <w:rPr>
+          <w:noProof/>
+        </w:rPr>
         <w:drawing>
           <wp:inline distT="0" distB="0" distL="0" distR="0" wp14:anchorId="73C6EDE7" wp14:editId="1365877D">
             <wp:extent cx="5943600" cy="2027555"/>
@@ -1601,6 +1917,7 @@
       <w:r>
         <w:t xml:space="preserve">Kiểm tra điều kiện </w:t>
       </w:r>
+      <w:proofErr w:type="gramStart"/>
       <w:r>
         <w:rPr>
           <w:i/>
@@ -1611,6 +1928,7 @@
       <w:r>
         <w:t>.last</w:t>
       </w:r>
+      <w:proofErr w:type="gramEnd"/>
       <w:r>
         <w:t>_alert</w:t>
       </w:r>
@@ -1624,7 +1942,15 @@
         <w:t xml:space="preserve"> có none hay không) hoặc khoảng thời gian từ lần cảnh báo gần nhất đến hiện tại có lớn hơn hoặc bằng khoảng thời gian người dùng đặt là 5 giây hay không</w:t>
       </w:r>
       <w:r>
-        <w:t>, nếu thoả điều kiện thì đặt self.last_alert =now (đặt khoảng thời gian cảnh báo gần nhất là hiện tại)</w:t>
+        <w:t xml:space="preserve">, nếu thoả điều kiện thì đặt </w:t>
+      </w:r>
+      <w:proofErr w:type="gramStart"/>
+      <w:r>
+        <w:t>self.last</w:t>
+      </w:r>
+      <w:proofErr w:type="gramEnd"/>
+      <w:r>
+        <w:t>_alert =now (đặt khoảng thời gian cảnh báo gần nhất là hiện tại)</w:t>
       </w:r>
     </w:p>
     <w:p>
@@ -1634,6 +1960,9 @@
         </w:tabs>
       </w:pPr>
       <w:r>
+        <w:rPr>
+          <w:noProof/>
+        </w:rPr>
         <w:drawing>
           <wp:inline distT="0" distB="0" distL="0" distR="0" wp14:anchorId="5C39DFEC" wp14:editId="33504417">
             <wp:extent cx="5172797" cy="752580"/>
@@ -1710,6 +2039,66 @@
         <w:t>.</w:t>
       </w:r>
     </w:p>
+    <w:p>
+      <w:pPr>
+        <w:tabs>
+          <w:tab w:val="left" w:pos="2172"/>
+        </w:tabs>
+      </w:pPr>
+      <w:r>
+        <w:lastRenderedPageBreak/>
+        <w:drawing>
+          <wp:inline distT="0" distB="0" distL="0" distR="0" wp14:anchorId="56B80069" wp14:editId="7DC0DA57">
+            <wp:extent cx="5943600" cy="1310640"/>
+            <wp:effectExtent l="0" t="0" r="0" b="3810"/>
+            <wp:docPr id="411419064" name="Picture 1" descr="A screen shot of a computer code&#10;&#10;AI-generated content may be incorrect."/>
+            <wp:cNvGraphicFramePr>
+              <a:graphicFrameLocks xmlns:a="http://schemas.openxmlformats.org/drawingml/2006/main" noChangeAspect="1"/>
+            </wp:cNvGraphicFramePr>
+            <a:graphic xmlns:a="http://schemas.openxmlformats.org/drawingml/2006/main">
+              <a:graphicData uri="http://schemas.openxmlformats.org/drawingml/2006/picture">
+                <pic:pic xmlns:pic="http://schemas.openxmlformats.org/drawingml/2006/picture">
+                  <pic:nvPicPr>
+                    <pic:cNvPr id="411419064" name="Picture 1" descr="A screen shot of a computer code&#10;&#10;AI-generated content may be incorrect."/>
+                    <pic:cNvPicPr/>
+                  </pic:nvPicPr>
+                  <pic:blipFill>
+                    <a:blip r:embed="rId21"/>
+                    <a:stretch>
+                      <a:fillRect/>
+                    </a:stretch>
+                  </pic:blipFill>
+                  <pic:spPr>
+                    <a:xfrm>
+                      <a:off x="0" y="0"/>
+                      <a:ext cx="5943600" cy="1310640"/>
+                    </a:xfrm>
+                    <a:prstGeom prst="rect">
+                      <a:avLst/>
+                    </a:prstGeom>
+                  </pic:spPr>
+                </pic:pic>
+              </a:graphicData>
+            </a:graphic>
+          </wp:inline>
+        </w:drawing>
+      </w:r>
+    </w:p>
+    <w:p>
+      <w:pPr>
+        <w:pStyle w:val="ListParagraph"/>
+        <w:numPr>
+          <w:ilvl w:val="0"/>
+          <w:numId w:val="43"/>
+        </w:numPr>
+        <w:tabs>
+          <w:tab w:val="left" w:pos="2172"/>
+        </w:tabs>
+      </w:pPr>
+      <w:r>
+        <w:t>Sử dụng thêm thư viện pygame để phát âm thanh khi có object trong polygon</w:t>
+      </w:r>
+    </w:p>
     <w:sectPr>
       <w:pgSz w:w="12240" w:h="15840"/>
       <w:pgMar w:top="1440" w:right="1440" w:bottom="1440" w:left="1440" w:header="720" w:footer="720" w:gutter="0"/>
@@ -2320,6 +2709,119 @@
     </w:lvl>
   </w:abstractNum>
   <w:abstractNum w:abstractNumId="6" w15:restartNumberingAfterBreak="0">
+    <w:nsid w:val="0B394DD7"/>
+    <w:multiLevelType w:val="hybridMultilevel"/>
+    <w:tmpl w:val="09B01616"/>
+    <w:lvl w:ilvl="0" w:tplc="04090001">
+      <w:start w:val="1"/>
+      <w:numFmt w:val="bullet"/>
+      <w:lvlText w:val=""/>
+      <w:lvlJc w:val="left"/>
+      <w:pPr>
+        <w:ind w:left="1488" w:hanging="360"/>
+      </w:pPr>
+      <w:rPr>
+        <w:rFonts w:ascii="Symbol" w:hAnsi="Symbol" w:hint="default"/>
+      </w:rPr>
+    </w:lvl>
+    <w:lvl w:ilvl="1" w:tplc="04090003" w:tentative="1">
+      <w:start w:val="1"/>
+      <w:numFmt w:val="bullet"/>
+      <w:lvlText w:val="o"/>
+      <w:lvlJc w:val="left"/>
+      <w:pPr>
+        <w:ind w:left="2208" w:hanging="360"/>
+      </w:pPr>
+      <w:rPr>
+        <w:rFonts w:ascii="Courier New" w:hAnsi="Courier New" w:cs="Courier New" w:hint="default"/>
+      </w:rPr>
+    </w:lvl>
+    <w:lvl w:ilvl="2" w:tplc="04090005" w:tentative="1">
+      <w:start w:val="1"/>
+      <w:numFmt w:val="bullet"/>
+      <w:lvlText w:val=""/>
+      <w:lvlJc w:val="left"/>
+      <w:pPr>
+        <w:ind w:left="2928" w:hanging="360"/>
+      </w:pPr>
+      <w:rPr>
+        <w:rFonts w:ascii="Wingdings" w:hAnsi="Wingdings" w:hint="default"/>
+      </w:rPr>
+    </w:lvl>
+    <w:lvl w:ilvl="3" w:tplc="04090001" w:tentative="1">
+      <w:start w:val="1"/>
+      <w:numFmt w:val="bullet"/>
+      <w:lvlText w:val=""/>
+      <w:lvlJc w:val="left"/>
+      <w:pPr>
+        <w:ind w:left="3648" w:hanging="360"/>
+      </w:pPr>
+      <w:rPr>
+        <w:rFonts w:ascii="Symbol" w:hAnsi="Symbol" w:hint="default"/>
+      </w:rPr>
+    </w:lvl>
+    <w:lvl w:ilvl="4" w:tplc="04090003" w:tentative="1">
+      <w:start w:val="1"/>
+      <w:numFmt w:val="bullet"/>
+      <w:lvlText w:val="o"/>
+      <w:lvlJc w:val="left"/>
+      <w:pPr>
+        <w:ind w:left="4368" w:hanging="360"/>
+      </w:pPr>
+      <w:rPr>
+        <w:rFonts w:ascii="Courier New" w:hAnsi="Courier New" w:cs="Courier New" w:hint="default"/>
+      </w:rPr>
+    </w:lvl>
+    <w:lvl w:ilvl="5" w:tplc="04090005" w:tentative="1">
+      <w:start w:val="1"/>
+      <w:numFmt w:val="bullet"/>
+      <w:lvlText w:val=""/>
+      <w:lvlJc w:val="left"/>
+      <w:pPr>
+        <w:ind w:left="5088" w:hanging="360"/>
+      </w:pPr>
+      <w:rPr>
+        <w:rFonts w:ascii="Wingdings" w:hAnsi="Wingdings" w:hint="default"/>
+      </w:rPr>
+    </w:lvl>
+    <w:lvl w:ilvl="6" w:tplc="04090001" w:tentative="1">
+      <w:start w:val="1"/>
+      <w:numFmt w:val="bullet"/>
+      <w:lvlText w:val=""/>
+      <w:lvlJc w:val="left"/>
+      <w:pPr>
+        <w:ind w:left="5808" w:hanging="360"/>
+      </w:pPr>
+      <w:rPr>
+        <w:rFonts w:ascii="Symbol" w:hAnsi="Symbol" w:hint="default"/>
+      </w:rPr>
+    </w:lvl>
+    <w:lvl w:ilvl="7" w:tplc="04090003" w:tentative="1">
+      <w:start w:val="1"/>
+      <w:numFmt w:val="bullet"/>
+      <w:lvlText w:val="o"/>
+      <w:lvlJc w:val="left"/>
+      <w:pPr>
+        <w:ind w:left="6528" w:hanging="360"/>
+      </w:pPr>
+      <w:rPr>
+        <w:rFonts w:ascii="Courier New" w:hAnsi="Courier New" w:cs="Courier New" w:hint="default"/>
+      </w:rPr>
+    </w:lvl>
+    <w:lvl w:ilvl="8" w:tplc="04090005" w:tentative="1">
+      <w:start w:val="1"/>
+      <w:numFmt w:val="bullet"/>
+      <w:lvlText w:val=""/>
+      <w:lvlJc w:val="left"/>
+      <w:pPr>
+        <w:ind w:left="7248" w:hanging="360"/>
+      </w:pPr>
+      <w:rPr>
+        <w:rFonts w:ascii="Wingdings" w:hAnsi="Wingdings" w:hint="default"/>
+      </w:rPr>
+    </w:lvl>
+  </w:abstractNum>
+  <w:abstractNum w:abstractNumId="7" w15:restartNumberingAfterBreak="0">
     <w:nsid w:val="11144EA4"/>
     <w:multiLevelType w:val="hybridMultilevel"/>
     <w:tmpl w:val="73CA7086"/>
@@ -2432,7 +2934,120 @@
       </w:rPr>
     </w:lvl>
   </w:abstractNum>
-  <w:abstractNum w:abstractNumId="7" w15:restartNumberingAfterBreak="0">
+  <w:abstractNum w:abstractNumId="8" w15:restartNumberingAfterBreak="0">
+    <w:nsid w:val="11C55BD8"/>
+    <w:multiLevelType w:val="hybridMultilevel"/>
+    <w:tmpl w:val="860A960C"/>
+    <w:lvl w:ilvl="0" w:tplc="04090001">
+      <w:start w:val="1"/>
+      <w:numFmt w:val="bullet"/>
+      <w:lvlText w:val=""/>
+      <w:lvlJc w:val="left"/>
+      <w:pPr>
+        <w:ind w:left="2892" w:hanging="360"/>
+      </w:pPr>
+      <w:rPr>
+        <w:rFonts w:ascii="Symbol" w:hAnsi="Symbol" w:hint="default"/>
+      </w:rPr>
+    </w:lvl>
+    <w:lvl w:ilvl="1" w:tplc="04090003" w:tentative="1">
+      <w:start w:val="1"/>
+      <w:numFmt w:val="bullet"/>
+      <w:lvlText w:val="o"/>
+      <w:lvlJc w:val="left"/>
+      <w:pPr>
+        <w:ind w:left="3612" w:hanging="360"/>
+      </w:pPr>
+      <w:rPr>
+        <w:rFonts w:ascii="Courier New" w:hAnsi="Courier New" w:cs="Courier New" w:hint="default"/>
+      </w:rPr>
+    </w:lvl>
+    <w:lvl w:ilvl="2" w:tplc="04090005" w:tentative="1">
+      <w:start w:val="1"/>
+      <w:numFmt w:val="bullet"/>
+      <w:lvlText w:val=""/>
+      <w:lvlJc w:val="left"/>
+      <w:pPr>
+        <w:ind w:left="4332" w:hanging="360"/>
+      </w:pPr>
+      <w:rPr>
+        <w:rFonts w:ascii="Wingdings" w:hAnsi="Wingdings" w:hint="default"/>
+      </w:rPr>
+    </w:lvl>
+    <w:lvl w:ilvl="3" w:tplc="04090001" w:tentative="1">
+      <w:start w:val="1"/>
+      <w:numFmt w:val="bullet"/>
+      <w:lvlText w:val=""/>
+      <w:lvlJc w:val="left"/>
+      <w:pPr>
+        <w:ind w:left="5052" w:hanging="360"/>
+      </w:pPr>
+      <w:rPr>
+        <w:rFonts w:ascii="Symbol" w:hAnsi="Symbol" w:hint="default"/>
+      </w:rPr>
+    </w:lvl>
+    <w:lvl w:ilvl="4" w:tplc="04090003" w:tentative="1">
+      <w:start w:val="1"/>
+      <w:numFmt w:val="bullet"/>
+      <w:lvlText w:val="o"/>
+      <w:lvlJc w:val="left"/>
+      <w:pPr>
+        <w:ind w:left="5772" w:hanging="360"/>
+      </w:pPr>
+      <w:rPr>
+        <w:rFonts w:ascii="Courier New" w:hAnsi="Courier New" w:cs="Courier New" w:hint="default"/>
+      </w:rPr>
+    </w:lvl>
+    <w:lvl w:ilvl="5" w:tplc="04090005" w:tentative="1">
+      <w:start w:val="1"/>
+      <w:numFmt w:val="bullet"/>
+      <w:lvlText w:val=""/>
+      <w:lvlJc w:val="left"/>
+      <w:pPr>
+        <w:ind w:left="6492" w:hanging="360"/>
+      </w:pPr>
+      <w:rPr>
+        <w:rFonts w:ascii="Wingdings" w:hAnsi="Wingdings" w:hint="default"/>
+      </w:rPr>
+    </w:lvl>
+    <w:lvl w:ilvl="6" w:tplc="04090001" w:tentative="1">
+      <w:start w:val="1"/>
+      <w:numFmt w:val="bullet"/>
+      <w:lvlText w:val=""/>
+      <w:lvlJc w:val="left"/>
+      <w:pPr>
+        <w:ind w:left="7212" w:hanging="360"/>
+      </w:pPr>
+      <w:rPr>
+        <w:rFonts w:ascii="Symbol" w:hAnsi="Symbol" w:hint="default"/>
+      </w:rPr>
+    </w:lvl>
+    <w:lvl w:ilvl="7" w:tplc="04090003" w:tentative="1">
+      <w:start w:val="1"/>
+      <w:numFmt w:val="bullet"/>
+      <w:lvlText w:val="o"/>
+      <w:lvlJc w:val="left"/>
+      <w:pPr>
+        <w:ind w:left="7932" w:hanging="360"/>
+      </w:pPr>
+      <w:rPr>
+        <w:rFonts w:ascii="Courier New" w:hAnsi="Courier New" w:cs="Courier New" w:hint="default"/>
+      </w:rPr>
+    </w:lvl>
+    <w:lvl w:ilvl="8" w:tplc="04090005" w:tentative="1">
+      <w:start w:val="1"/>
+      <w:numFmt w:val="bullet"/>
+      <w:lvlText w:val=""/>
+      <w:lvlJc w:val="left"/>
+      <w:pPr>
+        <w:ind w:left="8652" w:hanging="360"/>
+      </w:pPr>
+      <w:rPr>
+        <w:rFonts w:ascii="Wingdings" w:hAnsi="Wingdings" w:hint="default"/>
+      </w:rPr>
+    </w:lvl>
+  </w:abstractNum>
+  <w:abstractNum w:abstractNumId="9" w15:restartNumberingAfterBreak="0">
     <w:nsid w:val="12267ABE"/>
     <w:multiLevelType w:val="hybridMultilevel"/>
     <w:tmpl w:val="53402C54"/>
@@ -2545,7 +3160,7 @@
       </w:rPr>
     </w:lvl>
   </w:abstractNum>
-  <w:abstractNum w:abstractNumId="8" w15:restartNumberingAfterBreak="0">
+  <w:abstractNum w:abstractNumId="10" w15:restartNumberingAfterBreak="0">
     <w:nsid w:val="14D44F5E"/>
     <w:multiLevelType w:val="hybridMultilevel"/>
     <w:tmpl w:val="FE583B3C"/>
@@ -2658,7 +3273,7 @@
       </w:rPr>
     </w:lvl>
   </w:abstractNum>
-  <w:abstractNum w:abstractNumId="9" w15:restartNumberingAfterBreak="0">
+  <w:abstractNum w:abstractNumId="11" w15:restartNumberingAfterBreak="0">
     <w:nsid w:val="15A50033"/>
     <w:multiLevelType w:val="hybridMultilevel"/>
     <w:tmpl w:val="B2700394"/>
@@ -2771,7 +3386,7 @@
       </w:rPr>
     </w:lvl>
   </w:abstractNum>
-  <w:abstractNum w:abstractNumId="10" w15:restartNumberingAfterBreak="0">
+  <w:abstractNum w:abstractNumId="12" w15:restartNumberingAfterBreak="0">
     <w:nsid w:val="16D75DC6"/>
     <w:multiLevelType w:val="hybridMultilevel"/>
     <w:tmpl w:val="735AA1D8"/>
@@ -2884,7 +3499,7 @@
       </w:rPr>
     </w:lvl>
   </w:abstractNum>
-  <w:abstractNum w:abstractNumId="11" w15:restartNumberingAfterBreak="0">
+  <w:abstractNum w:abstractNumId="13" w15:restartNumberingAfterBreak="0">
     <w:nsid w:val="199F2F78"/>
     <w:multiLevelType w:val="hybridMultilevel"/>
     <w:tmpl w:val="905EF3B6"/>
@@ -2997,7 +3612,7 @@
       </w:rPr>
     </w:lvl>
   </w:abstractNum>
-  <w:abstractNum w:abstractNumId="12" w15:restartNumberingAfterBreak="0">
+  <w:abstractNum w:abstractNumId="14" w15:restartNumberingAfterBreak="0">
     <w:nsid w:val="1F8911BA"/>
     <w:multiLevelType w:val="hybridMultilevel"/>
     <w:tmpl w:val="68226C08"/>
@@ -3110,7 +3725,7 @@
       </w:rPr>
     </w:lvl>
   </w:abstractNum>
-  <w:abstractNum w:abstractNumId="13" w15:restartNumberingAfterBreak="0">
+  <w:abstractNum w:abstractNumId="15" w15:restartNumberingAfterBreak="0">
     <w:nsid w:val="20422A68"/>
     <w:multiLevelType w:val="hybridMultilevel"/>
     <w:tmpl w:val="48822B06"/>
@@ -3223,7 +3838,7 @@
       </w:rPr>
     </w:lvl>
   </w:abstractNum>
-  <w:abstractNum w:abstractNumId="14" w15:restartNumberingAfterBreak="0">
+  <w:abstractNum w:abstractNumId="16" w15:restartNumberingAfterBreak="0">
     <w:nsid w:val="25F13849"/>
     <w:multiLevelType w:val="hybridMultilevel"/>
     <w:tmpl w:val="2CAACD6C"/>
@@ -3336,7 +3951,7 @@
       </w:rPr>
     </w:lvl>
   </w:abstractNum>
-  <w:abstractNum w:abstractNumId="15" w15:restartNumberingAfterBreak="0">
+  <w:abstractNum w:abstractNumId="17" w15:restartNumberingAfterBreak="0">
     <w:nsid w:val="29BD784B"/>
     <w:multiLevelType w:val="hybridMultilevel"/>
     <w:tmpl w:val="469A0614"/>
@@ -3449,7 +4064,7 @@
       </w:rPr>
     </w:lvl>
   </w:abstractNum>
-  <w:abstractNum w:abstractNumId="16" w15:restartNumberingAfterBreak="0">
+  <w:abstractNum w:abstractNumId="18" w15:restartNumberingAfterBreak="0">
     <w:nsid w:val="2A610F08"/>
     <w:multiLevelType w:val="hybridMultilevel"/>
     <w:tmpl w:val="F0B85468"/>
@@ -3562,7 +4177,7 @@
       </w:rPr>
     </w:lvl>
   </w:abstractNum>
-  <w:abstractNum w:abstractNumId="17" w15:restartNumberingAfterBreak="0">
+  <w:abstractNum w:abstractNumId="19" w15:restartNumberingAfterBreak="0">
     <w:nsid w:val="2B7A1496"/>
     <w:multiLevelType w:val="hybridMultilevel"/>
     <w:tmpl w:val="D5DE3CBC"/>
@@ -3675,7 +4290,7 @@
       </w:rPr>
     </w:lvl>
   </w:abstractNum>
-  <w:abstractNum w:abstractNumId="18" w15:restartNumberingAfterBreak="0">
+  <w:abstractNum w:abstractNumId="20" w15:restartNumberingAfterBreak="0">
     <w:nsid w:val="2B86764A"/>
     <w:multiLevelType w:val="hybridMultilevel"/>
     <w:tmpl w:val="A9FEECA8"/>
@@ -3788,7 +4403,7 @@
       </w:rPr>
     </w:lvl>
   </w:abstractNum>
-  <w:abstractNum w:abstractNumId="19" w15:restartNumberingAfterBreak="0">
+  <w:abstractNum w:abstractNumId="21" w15:restartNumberingAfterBreak="0">
     <w:nsid w:val="2DAD716C"/>
     <w:multiLevelType w:val="hybridMultilevel"/>
     <w:tmpl w:val="264461AE"/>
@@ -3901,7 +4516,7 @@
       </w:rPr>
     </w:lvl>
   </w:abstractNum>
-  <w:abstractNum w:abstractNumId="20" w15:restartNumberingAfterBreak="0">
+  <w:abstractNum w:abstractNumId="22" w15:restartNumberingAfterBreak="0">
     <w:nsid w:val="2DC35E03"/>
     <w:multiLevelType w:val="hybridMultilevel"/>
     <w:tmpl w:val="E3F272A6"/>
@@ -4014,7 +4629,7 @@
       </w:rPr>
     </w:lvl>
   </w:abstractNum>
-  <w:abstractNum w:abstractNumId="21" w15:restartNumberingAfterBreak="0">
+  <w:abstractNum w:abstractNumId="23" w15:restartNumberingAfterBreak="0">
     <w:nsid w:val="2DC81921"/>
     <w:multiLevelType w:val="hybridMultilevel"/>
     <w:tmpl w:val="6C0EDD40"/>
@@ -4127,7 +4742,7 @@
       </w:rPr>
     </w:lvl>
   </w:abstractNum>
-  <w:abstractNum w:abstractNumId="22" w15:restartNumberingAfterBreak="0">
+  <w:abstractNum w:abstractNumId="24" w15:restartNumberingAfterBreak="0">
     <w:nsid w:val="2E0B2AC1"/>
     <w:multiLevelType w:val="hybridMultilevel"/>
     <w:tmpl w:val="4CE43C90"/>
@@ -4240,7 +4855,7 @@
       </w:rPr>
     </w:lvl>
   </w:abstractNum>
-  <w:abstractNum w:abstractNumId="23" w15:restartNumberingAfterBreak="0">
+  <w:abstractNum w:abstractNumId="25" w15:restartNumberingAfterBreak="0">
     <w:nsid w:val="36257A80"/>
     <w:multiLevelType w:val="hybridMultilevel"/>
     <w:tmpl w:val="85FED8B8"/>
@@ -4353,7 +4968,7 @@
       </w:rPr>
     </w:lvl>
   </w:abstractNum>
-  <w:abstractNum w:abstractNumId="24" w15:restartNumberingAfterBreak="0">
+  <w:abstractNum w:abstractNumId="26" w15:restartNumberingAfterBreak="0">
     <w:nsid w:val="3C485DCF"/>
     <w:multiLevelType w:val="hybridMultilevel"/>
     <w:tmpl w:val="9CF0211E"/>
@@ -4466,7 +5081,7 @@
       </w:rPr>
     </w:lvl>
   </w:abstractNum>
-  <w:abstractNum w:abstractNumId="25" w15:restartNumberingAfterBreak="0">
+  <w:abstractNum w:abstractNumId="27" w15:restartNumberingAfterBreak="0">
     <w:nsid w:val="3F240DE4"/>
     <w:multiLevelType w:val="hybridMultilevel"/>
     <w:tmpl w:val="2F04151C"/>
@@ -4579,7 +5194,7 @@
       </w:rPr>
     </w:lvl>
   </w:abstractNum>
-  <w:abstractNum w:abstractNumId="26" w15:restartNumberingAfterBreak="0">
+  <w:abstractNum w:abstractNumId="28" w15:restartNumberingAfterBreak="0">
     <w:nsid w:val="41B461D5"/>
     <w:multiLevelType w:val="hybridMultilevel"/>
     <w:tmpl w:val="0320271C"/>
@@ -4692,7 +5307,7 @@
       </w:rPr>
     </w:lvl>
   </w:abstractNum>
-  <w:abstractNum w:abstractNumId="27" w15:restartNumberingAfterBreak="0">
+  <w:abstractNum w:abstractNumId="29" w15:restartNumberingAfterBreak="0">
     <w:nsid w:val="4415134E"/>
     <w:multiLevelType w:val="hybridMultilevel"/>
     <w:tmpl w:val="B1E076E0"/>
@@ -4778,7 +5393,7 @@
       </w:pPr>
     </w:lvl>
   </w:abstractNum>
-  <w:abstractNum w:abstractNumId="28" w15:restartNumberingAfterBreak="0">
+  <w:abstractNum w:abstractNumId="30" w15:restartNumberingAfterBreak="0">
     <w:nsid w:val="4A0E4365"/>
     <w:multiLevelType w:val="hybridMultilevel"/>
     <w:tmpl w:val="86840362"/>
@@ -4891,7 +5506,7 @@
       </w:rPr>
     </w:lvl>
   </w:abstractNum>
-  <w:abstractNum w:abstractNumId="29" w15:restartNumberingAfterBreak="0">
+  <w:abstractNum w:abstractNumId="31" w15:restartNumberingAfterBreak="0">
     <w:nsid w:val="4A142D90"/>
     <w:multiLevelType w:val="hybridMultilevel"/>
     <w:tmpl w:val="742EA87E"/>
@@ -5004,7 +5619,7 @@
       </w:rPr>
     </w:lvl>
   </w:abstractNum>
-  <w:abstractNum w:abstractNumId="30" w15:restartNumberingAfterBreak="0">
+  <w:abstractNum w:abstractNumId="32" w15:restartNumberingAfterBreak="0">
     <w:nsid w:val="4C29002E"/>
     <w:multiLevelType w:val="hybridMultilevel"/>
     <w:tmpl w:val="34FC138E"/>
@@ -5117,7 +5732,7 @@
       </w:rPr>
     </w:lvl>
   </w:abstractNum>
-  <w:abstractNum w:abstractNumId="31" w15:restartNumberingAfterBreak="0">
+  <w:abstractNum w:abstractNumId="33" w15:restartNumberingAfterBreak="0">
     <w:nsid w:val="4C4F34A8"/>
     <w:multiLevelType w:val="hybridMultilevel"/>
     <w:tmpl w:val="7F5424D0"/>
@@ -5230,7 +5845,7 @@
       </w:rPr>
     </w:lvl>
   </w:abstractNum>
-  <w:abstractNum w:abstractNumId="32" w15:restartNumberingAfterBreak="0">
+  <w:abstractNum w:abstractNumId="34" w15:restartNumberingAfterBreak="0">
     <w:nsid w:val="5F0E5ABA"/>
     <w:multiLevelType w:val="hybridMultilevel"/>
     <w:tmpl w:val="9942F28A"/>
@@ -5343,7 +5958,7 @@
       </w:rPr>
     </w:lvl>
   </w:abstractNum>
-  <w:abstractNum w:abstractNumId="33" w15:restartNumberingAfterBreak="0">
+  <w:abstractNum w:abstractNumId="35" w15:restartNumberingAfterBreak="0">
     <w:nsid w:val="60944E19"/>
     <w:multiLevelType w:val="hybridMultilevel"/>
     <w:tmpl w:val="AE7AEA6E"/>
@@ -5456,7 +6071,7 @@
       </w:rPr>
     </w:lvl>
   </w:abstractNum>
-  <w:abstractNum w:abstractNumId="34" w15:restartNumberingAfterBreak="0">
+  <w:abstractNum w:abstractNumId="36" w15:restartNumberingAfterBreak="0">
     <w:nsid w:val="66BD3F80"/>
     <w:multiLevelType w:val="hybridMultilevel"/>
     <w:tmpl w:val="C7F8FD5C"/>
@@ -5569,7 +6184,7 @@
       </w:rPr>
     </w:lvl>
   </w:abstractNum>
-  <w:abstractNum w:abstractNumId="35" w15:restartNumberingAfterBreak="0">
+  <w:abstractNum w:abstractNumId="37" w15:restartNumberingAfterBreak="0">
     <w:nsid w:val="6DA477BB"/>
     <w:multiLevelType w:val="hybridMultilevel"/>
     <w:tmpl w:val="2D4E4E36"/>
@@ -5682,7 +6297,7 @@
       </w:rPr>
     </w:lvl>
   </w:abstractNum>
-  <w:abstractNum w:abstractNumId="36" w15:restartNumberingAfterBreak="0">
+  <w:abstractNum w:abstractNumId="38" w15:restartNumberingAfterBreak="0">
     <w:nsid w:val="6DC14A4B"/>
     <w:multiLevelType w:val="hybridMultilevel"/>
     <w:tmpl w:val="D6168CF2"/>
@@ -5768,7 +6383,7 @@
       </w:pPr>
     </w:lvl>
   </w:abstractNum>
-  <w:abstractNum w:abstractNumId="37" w15:restartNumberingAfterBreak="0">
+  <w:abstractNum w:abstractNumId="39" w15:restartNumberingAfterBreak="0">
     <w:nsid w:val="6DE82C4B"/>
     <w:multiLevelType w:val="hybridMultilevel"/>
     <w:tmpl w:val="066A5500"/>
@@ -5881,7 +6496,7 @@
       </w:rPr>
     </w:lvl>
   </w:abstractNum>
-  <w:abstractNum w:abstractNumId="38" w15:restartNumberingAfterBreak="0">
+  <w:abstractNum w:abstractNumId="40" w15:restartNumberingAfterBreak="0">
     <w:nsid w:val="72FF60F8"/>
     <w:multiLevelType w:val="hybridMultilevel"/>
     <w:tmpl w:val="8C74E530"/>
@@ -5994,7 +6609,120 @@
       </w:rPr>
     </w:lvl>
   </w:abstractNum>
-  <w:abstractNum w:abstractNumId="39" w15:restartNumberingAfterBreak="0">
+  <w:abstractNum w:abstractNumId="41" w15:restartNumberingAfterBreak="0">
+    <w:nsid w:val="74E95F8C"/>
+    <w:multiLevelType w:val="hybridMultilevel"/>
+    <w:tmpl w:val="85E643B8"/>
+    <w:lvl w:ilvl="0" w:tplc="04090001">
+      <w:start w:val="1"/>
+      <w:numFmt w:val="bullet"/>
+      <w:lvlText w:val=""/>
+      <w:lvlJc w:val="left"/>
+      <w:pPr>
+        <w:ind w:left="768" w:hanging="360"/>
+      </w:pPr>
+      <w:rPr>
+        <w:rFonts w:ascii="Symbol" w:hAnsi="Symbol" w:hint="default"/>
+      </w:rPr>
+    </w:lvl>
+    <w:lvl w:ilvl="1" w:tplc="04090003" w:tentative="1">
+      <w:start w:val="1"/>
+      <w:numFmt w:val="bullet"/>
+      <w:lvlText w:val="o"/>
+      <w:lvlJc w:val="left"/>
+      <w:pPr>
+        <w:ind w:left="1488" w:hanging="360"/>
+      </w:pPr>
+      <w:rPr>
+        <w:rFonts w:ascii="Courier New" w:hAnsi="Courier New" w:cs="Courier New" w:hint="default"/>
+      </w:rPr>
+    </w:lvl>
+    <w:lvl w:ilvl="2" w:tplc="04090005" w:tentative="1">
+      <w:start w:val="1"/>
+      <w:numFmt w:val="bullet"/>
+      <w:lvlText w:val=""/>
+      <w:lvlJc w:val="left"/>
+      <w:pPr>
+        <w:ind w:left="2208" w:hanging="360"/>
+      </w:pPr>
+      <w:rPr>
+        <w:rFonts w:ascii="Wingdings" w:hAnsi="Wingdings" w:hint="default"/>
+      </w:rPr>
+    </w:lvl>
+    <w:lvl w:ilvl="3" w:tplc="04090001" w:tentative="1">
+      <w:start w:val="1"/>
+      <w:numFmt w:val="bullet"/>
+      <w:lvlText w:val=""/>
+      <w:lvlJc w:val="left"/>
+      <w:pPr>
+        <w:ind w:left="2928" w:hanging="360"/>
+      </w:pPr>
+      <w:rPr>
+        <w:rFonts w:ascii="Symbol" w:hAnsi="Symbol" w:hint="default"/>
+      </w:rPr>
+    </w:lvl>
+    <w:lvl w:ilvl="4" w:tplc="04090003" w:tentative="1">
+      <w:start w:val="1"/>
+      <w:numFmt w:val="bullet"/>
+      <w:lvlText w:val="o"/>
+      <w:lvlJc w:val="left"/>
+      <w:pPr>
+        <w:ind w:left="3648" w:hanging="360"/>
+      </w:pPr>
+      <w:rPr>
+        <w:rFonts w:ascii="Courier New" w:hAnsi="Courier New" w:cs="Courier New" w:hint="default"/>
+      </w:rPr>
+    </w:lvl>
+    <w:lvl w:ilvl="5" w:tplc="04090005" w:tentative="1">
+      <w:start w:val="1"/>
+      <w:numFmt w:val="bullet"/>
+      <w:lvlText w:val=""/>
+      <w:lvlJc w:val="left"/>
+      <w:pPr>
+        <w:ind w:left="4368" w:hanging="360"/>
+      </w:pPr>
+      <w:rPr>
+        <w:rFonts w:ascii="Wingdings" w:hAnsi="Wingdings" w:hint="default"/>
+      </w:rPr>
+    </w:lvl>
+    <w:lvl w:ilvl="6" w:tplc="04090001" w:tentative="1">
+      <w:start w:val="1"/>
+      <w:numFmt w:val="bullet"/>
+      <w:lvlText w:val=""/>
+      <w:lvlJc w:val="left"/>
+      <w:pPr>
+        <w:ind w:left="5088" w:hanging="360"/>
+      </w:pPr>
+      <w:rPr>
+        <w:rFonts w:ascii="Symbol" w:hAnsi="Symbol" w:hint="default"/>
+      </w:rPr>
+    </w:lvl>
+    <w:lvl w:ilvl="7" w:tplc="04090003" w:tentative="1">
+      <w:start w:val="1"/>
+      <w:numFmt w:val="bullet"/>
+      <w:lvlText w:val="o"/>
+      <w:lvlJc w:val="left"/>
+      <w:pPr>
+        <w:ind w:left="5808" w:hanging="360"/>
+      </w:pPr>
+      <w:rPr>
+        <w:rFonts w:ascii="Courier New" w:hAnsi="Courier New" w:cs="Courier New" w:hint="default"/>
+      </w:rPr>
+    </w:lvl>
+    <w:lvl w:ilvl="8" w:tplc="04090005" w:tentative="1">
+      <w:start w:val="1"/>
+      <w:numFmt w:val="bullet"/>
+      <w:lvlText w:val=""/>
+      <w:lvlJc w:val="left"/>
+      <w:pPr>
+        <w:ind w:left="6528" w:hanging="360"/>
+      </w:pPr>
+      <w:rPr>
+        <w:rFonts w:ascii="Wingdings" w:hAnsi="Wingdings" w:hint="default"/>
+      </w:rPr>
+    </w:lvl>
+  </w:abstractNum>
+  <w:abstractNum w:abstractNumId="42" w15:restartNumberingAfterBreak="0">
     <w:nsid w:val="7AA26CC4"/>
     <w:multiLevelType w:val="hybridMultilevel"/>
     <w:tmpl w:val="E0E68E9C"/>
@@ -6108,124 +6836,133 @@
     </w:lvl>
   </w:abstractNum>
   <w:num w:numId="1" w16cid:durableId="2076781097">
-    <w:abstractNumId w:val="8"/>
+    <w:abstractNumId w:val="10"/>
   </w:num>
   <w:num w:numId="2" w16cid:durableId="85082586">
     <w:abstractNumId w:val="0"/>
   </w:num>
   <w:num w:numId="3" w16cid:durableId="1565414046">
-    <w:abstractNumId w:val="27"/>
+    <w:abstractNumId w:val="29"/>
   </w:num>
   <w:num w:numId="4" w16cid:durableId="1937981670">
-    <w:abstractNumId w:val="38"/>
+    <w:abstractNumId w:val="40"/>
   </w:num>
   <w:num w:numId="5" w16cid:durableId="1578319899">
     <w:abstractNumId w:val="5"/>
   </w:num>
   <w:num w:numId="6" w16cid:durableId="188493366">
-    <w:abstractNumId w:val="9"/>
+    <w:abstractNumId w:val="11"/>
   </w:num>
   <w:num w:numId="7" w16cid:durableId="626591908">
     <w:abstractNumId w:val="1"/>
   </w:num>
   <w:num w:numId="8" w16cid:durableId="1959725692">
-    <w:abstractNumId w:val="36"/>
+    <w:abstractNumId w:val="38"/>
   </w:num>
   <w:num w:numId="9" w16cid:durableId="358551500">
+    <w:abstractNumId w:val="22"/>
+  </w:num>
+  <w:num w:numId="10" w16cid:durableId="1346322583">
+    <w:abstractNumId w:val="7"/>
+  </w:num>
+  <w:num w:numId="11" w16cid:durableId="2008440972">
+    <w:abstractNumId w:val="21"/>
+  </w:num>
+  <w:num w:numId="12" w16cid:durableId="1180198140">
+    <w:abstractNumId w:val="37"/>
+  </w:num>
+  <w:num w:numId="13" w16cid:durableId="1738480418">
+    <w:abstractNumId w:val="9"/>
+  </w:num>
+  <w:num w:numId="14" w16cid:durableId="1741250050">
+    <w:abstractNumId w:val="26"/>
+  </w:num>
+  <w:num w:numId="15" w16cid:durableId="635717128">
+    <w:abstractNumId w:val="39"/>
+  </w:num>
+  <w:num w:numId="16" w16cid:durableId="2127265127">
     <w:abstractNumId w:val="20"/>
   </w:num>
-  <w:num w:numId="10" w16cid:durableId="1346322583">
-    <w:abstractNumId w:val="6"/>
-  </w:num>
-  <w:num w:numId="11" w16cid:durableId="2008440972">
-    <w:abstractNumId w:val="19"/>
-  </w:num>
-  <w:num w:numId="12" w16cid:durableId="1180198140">
-    <w:abstractNumId w:val="35"/>
-  </w:num>
-  <w:num w:numId="13" w16cid:durableId="1738480418">
-    <w:abstractNumId w:val="7"/>
-  </w:num>
-  <w:num w:numId="14" w16cid:durableId="1741250050">
-    <w:abstractNumId w:val="24"/>
-  </w:num>
-  <w:num w:numId="15" w16cid:durableId="635717128">
-    <w:abstractNumId w:val="37"/>
-  </w:num>
-  <w:num w:numId="16" w16cid:durableId="2127265127">
-    <w:abstractNumId w:val="18"/>
-  </w:num>
   <w:num w:numId="17" w16cid:durableId="1360274592">
-    <w:abstractNumId w:val="31"/>
+    <w:abstractNumId w:val="33"/>
   </w:num>
   <w:num w:numId="18" w16cid:durableId="1507092615">
-    <w:abstractNumId w:val="32"/>
+    <w:abstractNumId w:val="34"/>
   </w:num>
   <w:num w:numId="19" w16cid:durableId="1105229491">
-    <w:abstractNumId w:val="39"/>
+    <w:abstractNumId w:val="42"/>
   </w:num>
   <w:num w:numId="20" w16cid:durableId="811365648">
-    <w:abstractNumId w:val="26"/>
+    <w:abstractNumId w:val="28"/>
   </w:num>
   <w:num w:numId="21" w16cid:durableId="906721958">
     <w:abstractNumId w:val="2"/>
   </w:num>
   <w:num w:numId="22" w16cid:durableId="1326084041">
-    <w:abstractNumId w:val="28"/>
+    <w:abstractNumId w:val="30"/>
   </w:num>
   <w:num w:numId="23" w16cid:durableId="1365206196">
-    <w:abstractNumId w:val="12"/>
+    <w:abstractNumId w:val="14"/>
   </w:num>
   <w:num w:numId="24" w16cid:durableId="950168976">
     <w:abstractNumId w:val="4"/>
   </w:num>
   <w:num w:numId="25" w16cid:durableId="396901447">
+    <w:abstractNumId w:val="19"/>
+  </w:num>
+  <w:num w:numId="26" w16cid:durableId="1106920693">
     <w:abstractNumId w:val="17"/>
   </w:num>
-  <w:num w:numId="26" w16cid:durableId="1106920693">
+  <w:num w:numId="27" w16cid:durableId="411245794">
+    <w:abstractNumId w:val="27"/>
+  </w:num>
+  <w:num w:numId="28" w16cid:durableId="1119643599">
+    <w:abstractNumId w:val="25"/>
+  </w:num>
+  <w:num w:numId="29" w16cid:durableId="1780222771">
+    <w:abstractNumId w:val="32"/>
+  </w:num>
+  <w:num w:numId="30" w16cid:durableId="1103066951">
     <w:abstractNumId w:val="15"/>
   </w:num>
-  <w:num w:numId="27" w16cid:durableId="411245794">
-    <w:abstractNumId w:val="25"/>
-  </w:num>
-  <w:num w:numId="28" w16cid:durableId="1119643599">
+  <w:num w:numId="31" w16cid:durableId="2138522655">
     <w:abstractNumId w:val="23"/>
   </w:num>
-  <w:num w:numId="29" w16cid:durableId="1780222771">
-    <w:abstractNumId w:val="30"/>
-  </w:num>
-  <w:num w:numId="30" w16cid:durableId="1103066951">
-    <w:abstractNumId w:val="13"/>
-  </w:num>
-  <w:num w:numId="31" w16cid:durableId="2138522655">
-    <w:abstractNumId w:val="21"/>
-  </w:num>
   <w:num w:numId="32" w16cid:durableId="1288311984">
-    <w:abstractNumId w:val="29"/>
+    <w:abstractNumId w:val="31"/>
   </w:num>
   <w:num w:numId="33" w16cid:durableId="1969629720">
     <w:abstractNumId w:val="3"/>
   </w:num>
   <w:num w:numId="34" w16cid:durableId="429743450">
-    <w:abstractNumId w:val="10"/>
+    <w:abstractNumId w:val="12"/>
   </w:num>
   <w:num w:numId="35" w16cid:durableId="877933389">
-    <w:abstractNumId w:val="33"/>
+    <w:abstractNumId w:val="35"/>
   </w:num>
   <w:num w:numId="36" w16cid:durableId="680086156">
-    <w:abstractNumId w:val="14"/>
+    <w:abstractNumId w:val="16"/>
   </w:num>
   <w:num w:numId="37" w16cid:durableId="758602134">
-    <w:abstractNumId w:val="16"/>
+    <w:abstractNumId w:val="18"/>
   </w:num>
   <w:num w:numId="38" w16cid:durableId="1613241458">
-    <w:abstractNumId w:val="34"/>
+    <w:abstractNumId w:val="36"/>
   </w:num>
   <w:num w:numId="39" w16cid:durableId="261185722">
-    <w:abstractNumId w:val="11"/>
+    <w:abstractNumId w:val="13"/>
   </w:num>
   <w:num w:numId="40" w16cid:durableId="2046519020">
-    <w:abstractNumId w:val="22"/>
+    <w:abstractNumId w:val="24"/>
+  </w:num>
+  <w:num w:numId="41" w16cid:durableId="689379212">
+    <w:abstractNumId w:val="8"/>
+  </w:num>
+  <w:num w:numId="42" w16cid:durableId="1169058358">
+    <w:abstractNumId w:val="41"/>
+  </w:num>
+  <w:num w:numId="43" w16cid:durableId="105466884">
+    <w:abstractNumId w:val="6"/>
   </w:num>
 </w:numbering>
 </file>
@@ -6833,6 +7570,7 @@
   <w:style w:type="character" w:default="1" w:styleId="DefaultParagraphFont">
     <w:name w:val="Default Paragraph Font"/>
     <w:uiPriority w:val="1"/>
+    <w:semiHidden/>
     <w:unhideWhenUsed/>
   </w:style>
   <w:style w:type="table" w:default="1" w:styleId="TableNormal">
